--- a/gamedev1 project2 finalized dialogue v2.docx
+++ b/gamedev1 project2 finalized dialogue v2.docx
@@ -1152,16 +1152,7 @@
           <w:rFonts w:ascii="Arial" w:eastAsia="Times New Roman" w:hAnsi="Arial" w:cs="Arial"/>
           <w:color w:val="4472C4"/>
         </w:rPr>
-        <w:t>“I was told his name was Ja</w:t>
-      </w:r>
-      <w:bookmarkStart w:id="0" w:name="_GoBack"/>
-      <w:bookmarkEnd w:id="0"/>
-      <w:r>
-        <w:rPr>
-          <w:rFonts w:ascii="Arial" w:eastAsia="Times New Roman" w:hAnsi="Arial" w:cs="Arial"/>
-          <w:color w:val="4472C4"/>
-        </w:rPr>
-        <w:t xml:space="preserve">ckson.” </w:t>
+        <w:t xml:space="preserve">“I was told his name was Jackson.” </w:t>
       </w:r>
       <w:r>
         <w:rPr>
@@ -2112,7 +2103,30 @@
           <w:rFonts w:ascii="Arial" w:eastAsia="Times New Roman" w:hAnsi="Arial" w:cs="Arial"/>
           <w:color w:val="4A86E8"/>
         </w:rPr>
-        <w:t xml:space="preserve">“I-I’m not entirely sure. Guns, perhaps?” </w:t>
+        <w:t xml:space="preserve">“I-I’m not entirely sure. </w:t>
+      </w:r>
+      <w:r>
+        <w:rPr>
+          <w:rFonts w:ascii="Arial" w:eastAsia="Times New Roman" w:hAnsi="Arial" w:cs="Arial"/>
+          <w:color w:val="4A86E8"/>
+          <w:highlight w:val="yellow"/>
+        </w:rPr>
+        <w:t>Gun wounds</w:t>
+      </w:r>
+      <w:r>
+        <w:rPr>
+          <w:rFonts w:ascii="Arial" w:eastAsia="Times New Roman" w:hAnsi="Arial" w:cs="Arial"/>
+          <w:color w:val="4A86E8"/>
+          <w:highlight w:val="yellow"/>
+        </w:rPr>
+        <w:t>, perhaps</w:t>
+      </w:r>
+      <w:r>
+        <w:rPr>
+          <w:rFonts w:ascii="Arial" w:eastAsia="Times New Roman" w:hAnsi="Arial" w:cs="Arial"/>
+          <w:color w:val="4A86E8"/>
+        </w:rPr>
+        <w:t xml:space="preserve">?” </w:t>
       </w:r>
       <w:r>
         <w:rPr>
@@ -2307,6 +2321,7 @@
           <w:bCs/>
           <w:color w:val="000000"/>
         </w:rPr>
+        <w:lastRenderedPageBreak/>
         <w:t>Local woman dialogue lines:</w:t>
       </w:r>
     </w:p>
@@ -2324,7 +2339,6 @@
           <w:rFonts w:ascii="Arial" w:eastAsia="Times New Roman" w:hAnsi="Arial" w:cs="Arial"/>
           <w:color w:val="00B050"/>
         </w:rPr>
-        <w:lastRenderedPageBreak/>
         <w:t>Randy thinks to himself: “Let’s see if the information lines up.” (This would be the transition to chapter 3)</w:t>
       </w:r>
     </w:p>
@@ -3115,15 +3129,18 @@
           <w:szCs w:val="24"/>
         </w:rPr>
       </w:pPr>
-      <w:r>
-        <w:rPr>
-          <w:rFonts w:ascii="Arial" w:eastAsia="Times New Roman" w:hAnsi="Arial" w:cs="Arial"/>
-          <w:b/>
-          <w:bCs/>
-          <w:color w:val="000000"/>
-        </w:rPr>
-        <w:t>^basically what will happen up here is that the gang leader will reveal he knows the real name of the murderer. Randy will return to his boss with the findings he’s got, then the game will be over.</w:t>
-      </w:r>
+    </w:p>
+    <w:p>
+      <w:pPr>
+        <w:spacing w:after="0" w:line="240" w:lineRule="auto"/>
+        <w:rPr>
+          <w:rFonts w:ascii="Times New Roman" w:eastAsia="Times New Roman" w:hAnsi="Times New Roman" w:cs="Times New Roman"/>
+          <w:sz w:val="24"/>
+          <w:szCs w:val="24"/>
+        </w:rPr>
+      </w:pPr>
+      <w:bookmarkStart w:id="0" w:name="_GoBack"/>
+      <w:bookmarkEnd w:id="0"/>
     </w:p>
     <w:p>
       <w:pPr>
